--- a/Ideazione + Visione/Ideazione3.docx
+++ b/Ideazione + Visione/Ideazione3.docx
@@ -2287,7 +2287,23 @@
                 <w:sz w:val="36"/>
                 <w:szCs w:val="36"/>
               </w:rPr>
-              <w:t>Gestione Account (CRUD)</w:t>
+              <w:t>Gesti</w:t>
+            </w:r>
+            <w:r>
+              <w:rPr>
+                <w:b/>
+                <w:sz w:val="36"/>
+                <w:szCs w:val="36"/>
+              </w:rPr>
+              <w:t>sci</w:t>
+            </w:r>
+            <w:r>
+              <w:rPr>
+                <w:b/>
+                <w:sz w:val="36"/>
+                <w:szCs w:val="36"/>
+              </w:rPr>
+              <w:t xml:space="preserve"> Account (CRUD)</w:t>
             </w:r>
           </w:p>
         </w:tc>
@@ -3883,16 +3899,7 @@
                 <w:szCs w:val="24"/>
                 <w:lang w:val="it-IT"/>
               </w:rPr>
-              <w:t>riguardanti l’alloggio: città, indirizzo, distanza dal centro città, distanza dal mezzo pubblico più vicino, numero di membri della famiglia, numero di posti letto</w:t>
-            </w:r>
-            <w:r>
-              <w:rPr>
-                <w:rFonts w:asciiTheme="minorHAnsi" w:hAnsiTheme="minorHAnsi" w:cstheme="minorHAnsi"/>
-                <w:sz w:val="24"/>
-                <w:szCs w:val="24"/>
-                <w:lang w:val="it-IT"/>
-              </w:rPr>
-              <w:t xml:space="preserve"> totale</w:t>
+              <w:t>riguardanti l’alloggio: città, indirizzo, distanza dal centro città, distanza dal mezzo pubblico più vicino, numero di membri della famiglia, numero di posti letto totale</w:t>
             </w:r>
             <w:r>
               <w:rPr>
@@ -4114,25 +4121,7 @@
                 <w:szCs w:val="24"/>
                 <w:lang w:val="it-IT"/>
               </w:rPr>
-              <w:t>L’ospitante sceglie di inserire un posto letto</w:t>
-            </w:r>
-            <w:r>
-              <w:rPr>
-                <w:rFonts w:asciiTheme="minorHAnsi" w:hAnsiTheme="minorHAnsi" w:cstheme="minorHAnsi"/>
-                <w:sz w:val="24"/>
-                <w:szCs w:val="24"/>
-                <w:lang w:val="it-IT"/>
-              </w:rPr>
-              <w:t>, questo passo viene ripetuto per tutti i posti letto che si vogliono inserire</w:t>
-            </w:r>
-            <w:r>
-              <w:rPr>
-                <w:rFonts w:asciiTheme="minorHAnsi" w:hAnsiTheme="minorHAnsi" w:cstheme="minorHAnsi"/>
-                <w:sz w:val="24"/>
-                <w:szCs w:val="24"/>
-                <w:lang w:val="it-IT"/>
-              </w:rPr>
-              <w:t>;</w:t>
+              <w:t>L’ospitante sceglie di inserire un posto letto, questo passo viene ripetuto per tutti i posti letto che si vogliono inserire;</w:t>
             </w:r>
           </w:p>
           <w:p>
@@ -7228,21 +7217,7 @@
                 <w:sz w:val="24"/>
                 <w:szCs w:val="24"/>
               </w:rPr>
-              <w:t>L’utente ospite è identificato e autenticato</w:t>
-            </w:r>
-            <w:r>
-              <w:rPr>
-                <w:sz w:val="24"/>
-                <w:szCs w:val="24"/>
-              </w:rPr>
-              <w:t xml:space="preserve"> dal sistema</w:t>
-            </w:r>
-            <w:r>
-              <w:rPr>
-                <w:sz w:val="24"/>
-                <w:szCs w:val="24"/>
-              </w:rPr>
-              <w:t>.</w:t>
+              <w:t>L’utente ospite è identificato e autenticato dal sistema.</w:t>
             </w:r>
           </w:p>
           <w:p>

--- a/Ideazione + Visione/Ideazione3.docx
+++ b/Ideazione + Visione/Ideazione3.docx
@@ -10251,7 +10251,7 @@
       <w:lvlText w:val="%1."/>
       <w:lvlJc w:val="left"/>
       <w:pPr>
-        <w:ind w:left="427" w:hanging="360"/>
+        <w:ind w:left="492" w:hanging="360"/>
       </w:pPr>
       <w:rPr>
         <w:rFonts w:hint="default"/>
@@ -10263,7 +10263,7 @@
       <w:lvlText w:val="%2."/>
       <w:lvlJc w:val="left"/>
       <w:pPr>
-        <w:ind w:left="1147" w:hanging="360"/>
+        <w:ind w:left="1212" w:hanging="360"/>
       </w:pPr>
     </w:lvl>
     <w:lvl w:ilvl="2" w:tplc="0410001B" w:tentative="1">
@@ -10272,7 +10272,7 @@
       <w:lvlText w:val="%3."/>
       <w:lvlJc w:val="right"/>
       <w:pPr>
-        <w:ind w:left="1867" w:hanging="180"/>
+        <w:ind w:left="1932" w:hanging="180"/>
       </w:pPr>
     </w:lvl>
     <w:lvl w:ilvl="3" w:tplc="0410000F" w:tentative="1">
@@ -10281,7 +10281,7 @@
       <w:lvlText w:val="%4."/>
       <w:lvlJc w:val="left"/>
       <w:pPr>
-        <w:ind w:left="2587" w:hanging="360"/>
+        <w:ind w:left="2652" w:hanging="360"/>
       </w:pPr>
     </w:lvl>
     <w:lvl w:ilvl="4" w:tplc="04100019" w:tentative="1">
@@ -10290,7 +10290,7 @@
       <w:lvlText w:val="%5."/>
       <w:lvlJc w:val="left"/>
       <w:pPr>
-        <w:ind w:left="3307" w:hanging="360"/>
+        <w:ind w:left="3372" w:hanging="360"/>
       </w:pPr>
     </w:lvl>
     <w:lvl w:ilvl="5" w:tplc="0410001B" w:tentative="1">
@@ -10299,7 +10299,7 @@
       <w:lvlText w:val="%6."/>
       <w:lvlJc w:val="right"/>
       <w:pPr>
-        <w:ind w:left="4027" w:hanging="180"/>
+        <w:ind w:left="4092" w:hanging="180"/>
       </w:pPr>
     </w:lvl>
     <w:lvl w:ilvl="6" w:tplc="0410000F" w:tentative="1">
@@ -10308,7 +10308,7 @@
       <w:lvlText w:val="%7."/>
       <w:lvlJc w:val="left"/>
       <w:pPr>
-        <w:ind w:left="4747" w:hanging="360"/>
+        <w:ind w:left="4812" w:hanging="360"/>
       </w:pPr>
     </w:lvl>
     <w:lvl w:ilvl="7" w:tplc="04100019" w:tentative="1">
@@ -10317,7 +10317,7 @@
       <w:lvlText w:val="%8."/>
       <w:lvlJc w:val="left"/>
       <w:pPr>
-        <w:ind w:left="5467" w:hanging="360"/>
+        <w:ind w:left="5532" w:hanging="360"/>
       </w:pPr>
     </w:lvl>
     <w:lvl w:ilvl="8" w:tplc="0410001B" w:tentative="1">
@@ -10326,7 +10326,7 @@
       <w:lvlText w:val="%9."/>
       <w:lvlJc w:val="right"/>
       <w:pPr>
-        <w:ind w:left="6187" w:hanging="180"/>
+        <w:ind w:left="6252" w:hanging="180"/>
       </w:pPr>
     </w:lvl>
   </w:abstractNum>
